--- a/SNT/ProjetPython/Cadrage.docx
+++ b/SNT/ProjetPython/Cadrage.docx
@@ -343,13 +343,27 @@
         <w:rPr>
           <w:color w:val="000000" w:themeColor="text1"/>
         </w:rPr>
-        <w:t>(IHM)</w:t>
-      </w:r>
+        <w:t>(IHM</w:t>
+      </w:r>
+      <w:proofErr w:type="gramStart"/>
       <w:r>
         <w:rPr>
           <w:color w:val="000000" w:themeColor="text1"/>
         </w:rPr>
-        <w:t xml:space="preserve">: </w:t>
+        <w:t>)</w:t>
+      </w:r>
+      <w:r>
+        <w:rPr>
+          <w:color w:val="000000" w:themeColor="text1"/>
+        </w:rPr>
+        <w:t>:</w:t>
+      </w:r>
+      <w:proofErr w:type="gramEnd"/>
+      <w:r>
+        <w:rPr>
+          <w:color w:val="000000" w:themeColor="text1"/>
+        </w:rPr>
+        <w:t xml:space="preserve"> </w:t>
       </w:r>
     </w:p>
     <w:p>
@@ -659,17 +673,7 @@
           <w:szCs w:val="21"/>
           <w:shd w:val="clear" w:color="auto" w:fill="FFFFFF"/>
         </w:rPr>
-        <w:t> </w:t>
-      </w:r>
-      <w:r>
-        <w:rPr>
-          <w:rFonts w:ascii="Arial" w:hAnsi="Arial" w:cs="Arial"/>
-          <w:color w:val="202122"/>
-          <w:sz w:val="21"/>
-          <w:szCs w:val="21"/>
-          <w:shd w:val="clear" w:color="auto" w:fill="FFFFFF"/>
-        </w:rPr>
-        <w:t xml:space="preserve">est très présente chez les jeunes. Les élèves de secondes sont nés avec les premiers Nokia et donc avec le célèbre jeu Snake. </w:t>
+        <w:t xml:space="preserve"> est très présente chez les jeunes. Les élèves de secondes sont nés avec les premiers Nokia et donc avec le célèbre jeu Snake. </w:t>
       </w:r>
       <w:r>
         <w:rPr>
@@ -702,6 +706,7 @@
         <w:t xml:space="preserve"> (jeux </w:t>
       </w:r>
       <w:proofErr w:type="spellStart"/>
+      <w:proofErr w:type="gramStart"/>
       <w:r>
         <w:rPr>
           <w:rFonts w:ascii="Arial" w:hAnsi="Arial" w:cs="Arial"/>
@@ -713,6 +718,7 @@
         <w:t>vidéos</w:t>
       </w:r>
       <w:proofErr w:type="spellEnd"/>
+      <w:proofErr w:type="gramEnd"/>
       <w:r>
         <w:rPr>
           <w:rFonts w:ascii="Arial" w:hAnsi="Arial" w:cs="Arial"/>
@@ -731,27 +737,7 @@
           <w:szCs w:val="21"/>
           <w:shd w:val="clear" w:color="auto" w:fill="FFFFFF"/>
         </w:rPr>
-        <w:t>L’impact culturel des jeux vidéo a explosé</w:t>
-      </w:r>
-      <w:r>
-        <w:rPr>
-          <w:rFonts w:ascii="Arial" w:hAnsi="Arial" w:cs="Arial"/>
-          <w:color w:val="202122"/>
-          <w:sz w:val="21"/>
-          <w:szCs w:val="21"/>
-          <w:shd w:val="clear" w:color="auto" w:fill="FFFFFF"/>
-        </w:rPr>
-        <w:t xml:space="preserve"> grâce aux réseaux sociaux permettant de partager les expériences de jeu</w:t>
-      </w:r>
-      <w:r>
-        <w:rPr>
-          <w:rFonts w:ascii="Arial" w:hAnsi="Arial" w:cs="Arial"/>
-          <w:color w:val="202122"/>
-          <w:sz w:val="21"/>
-          <w:szCs w:val="21"/>
-          <w:shd w:val="clear" w:color="auto" w:fill="FFFFFF"/>
-        </w:rPr>
-        <w:t xml:space="preserve"> et aux jeux en ligne permettant une interaction plus forte entre joueurs. </w:t>
+        <w:t xml:space="preserve">L’impact culturel des jeux vidéo a explosé grâce aux réseaux sociaux permettant de partager les expériences de jeu et aux jeux en ligne permettant une interaction plus forte entre joueurs. </w:t>
       </w:r>
     </w:p>
     <w:p>
@@ -835,7 +821,18 @@
           <w:szCs w:val="21"/>
           <w:shd w:val="clear" w:color="auto" w:fill="FFFFFF"/>
         </w:rPr>
-        <w:t xml:space="preserve"> des jeux</w:t>
+        <w:t xml:space="preserve"> des </w:t>
+      </w:r>
+      <w:proofErr w:type="gramStart"/>
+      <w:r>
+        <w:rPr>
+          <w:rFonts w:ascii="Arial" w:hAnsi="Arial" w:cs="Arial"/>
+          <w:color w:val="202122"/>
+          <w:sz w:val="21"/>
+          <w:szCs w:val="21"/>
+          <w:shd w:val="clear" w:color="auto" w:fill="FFFFFF"/>
+        </w:rPr>
+        <w:t>jeux</w:t>
       </w:r>
       <w:r>
         <w:rPr>
@@ -865,7 +862,18 @@
           <w:szCs w:val="21"/>
           <w:shd w:val="clear" w:color="auto" w:fill="FFFFFF"/>
         </w:rPr>
-        <w:t xml:space="preserve">vidéo : Un jeu vidéo, ce n’est qu’une image qui bouge suite à l’interaction du joueur avec l’ordinateur.  </w:t>
+        <w:t>vidéo</w:t>
+      </w:r>
+      <w:proofErr w:type="gramEnd"/>
+      <w:r>
+        <w:rPr>
+          <w:rFonts w:ascii="Arial" w:hAnsi="Arial" w:cs="Arial"/>
+          <w:color w:val="202122"/>
+          <w:sz w:val="21"/>
+          <w:szCs w:val="21"/>
+          <w:shd w:val="clear" w:color="auto" w:fill="FFFFFF"/>
+        </w:rPr>
+        <w:t xml:space="preserve"> : Un jeu vidéo, ce n’est qu’une image qui bouge suite à l’interaction du joueur avec l’ordinateur.  </w:t>
       </w:r>
       <w:r>
         <w:rPr>
@@ -953,10 +961,40 @@
           <w:b/>
           <w:bCs/>
         </w:rPr>
+        <w:t>Séance 0</w:t>
+      </w:r>
+      <w:r>
+        <w:t xml:space="preserve"> : Présentation du Jeu Snake (stimulus) et révision des boucles </w:t>
+      </w:r>
+      <w:proofErr w:type="spellStart"/>
+      <w:r>
+        <w:t>W</w:t>
+      </w:r>
+      <w:r>
+        <w:t>hile</w:t>
+      </w:r>
+      <w:proofErr w:type="spellEnd"/>
+      <w:r>
+        <w:t>.</w:t>
+      </w:r>
+      <w:r>
+        <w:br/>
+      </w:r>
+      <w:r>
+        <w:rPr>
+          <w:b/>
+          <w:bCs/>
+        </w:rPr>
         <w:t>Séance 1 :</w:t>
       </w:r>
       <w:r>
-        <w:t xml:space="preserve"> Présentation du jeu ‘Snake’ et définition d</w:t>
+        <w:t xml:space="preserve"> </w:t>
+      </w:r>
+      <w:r>
+        <w:t>Dé</w:t>
+      </w:r>
+      <w:r>
+        <w:t>finition d</w:t>
       </w:r>
       <w:r>
         <w:t>e leur</w:t>

--- a/SNT/ProjetPython/Cadrage.docx
+++ b/SNT/ProjetPython/Cadrage.docx
@@ -1,6 +1,6 @@
 
 <file path=word/document.xml><?xml version="1.0" encoding="utf-8"?>
-<w:document xmlns:wpc="http://schemas.microsoft.com/office/word/2010/wordprocessingCanvas" xmlns:cx="http://schemas.microsoft.com/office/drawing/2014/chartex" xmlns:cx1="http://schemas.microsoft.com/office/drawing/2015/9/8/chartex" xmlns:cx2="http://schemas.microsoft.com/office/drawing/2015/10/21/chartex" xmlns:cx3="http://schemas.microsoft.com/office/drawing/2016/5/9/chartex" xmlns:cx4="http://schemas.microsoft.com/office/drawing/2016/5/10/chartex" xmlns:cx5="http://schemas.microsoft.com/office/drawing/2016/5/11/chartex" xmlns:cx6="http://schemas.microsoft.com/office/drawing/2016/5/12/chartex" xmlns:cx7="http://schemas.microsoft.com/office/drawing/2016/5/13/chartex" xmlns:cx8="http://schemas.microsoft.com/office/drawing/2016/5/14/chartex" xmlns:mc="http://schemas.openxmlformats.org/markup-compatibility/2006" xmlns:aink="http://schemas.microsoft.com/office/drawing/2016/ink" xmlns:am3d="http://schemas.microsoft.com/office/drawing/2017/model3d" xmlns:o="urn:schemas-microsoft-com:office:office" xmlns:r="http://schemas.openxmlformats.org/officeDocument/2006/relationships" xmlns:m="http://schemas.openxmlformats.org/officeDocument/2006/math" xmlns:v="urn:schemas-microsoft-com:vml" xmlns:wp14="http://schemas.microsoft.com/office/word/2010/wordprocessingDrawing" xmlns:wp="http://schemas.openxmlformats.org/drawingml/2006/wordprocessingDrawing" xmlns:w10="urn:schemas-microsoft-com:office:word" xmlns:w="http://schemas.openxmlformats.org/wordprocessingml/2006/main" xmlns:w14="http://schemas.microsoft.com/office/word/2010/wordml" xmlns:w15="http://schemas.microsoft.com/office/word/2012/wordml" xmlns:w16cex="http://schemas.microsoft.com/office/word/2018/wordml/cex" xmlns:w16cid="http://schemas.microsoft.com/office/word/2016/wordml/cid" xmlns:w16="http://schemas.microsoft.com/office/word/2018/wordml" xmlns:w16se="http://schemas.microsoft.com/office/word/2015/wordml/symex" xmlns:wpg="http://schemas.microsoft.com/office/word/2010/wordprocessingGroup" xmlns:wpi="http://schemas.microsoft.com/office/word/2010/wordprocessingInk" xmlns:wne="http://schemas.microsoft.com/office/word/2006/wordml" xmlns:wps="http://schemas.microsoft.com/office/word/2010/wordprocessingShape" mc:Ignorable="w14 w15 w16se w16cid w16 w16cex wp14">
+<w:document xmlns:wpc="http://schemas.microsoft.com/office/word/2010/wordprocessingCanvas" xmlns:cx="http://schemas.microsoft.com/office/drawing/2014/chartex" xmlns:cx1="http://schemas.microsoft.com/office/drawing/2015/9/8/chartex" xmlns:cx2="http://schemas.microsoft.com/office/drawing/2015/10/21/chartex" xmlns:cx3="http://schemas.microsoft.com/office/drawing/2016/5/9/chartex" xmlns:cx4="http://schemas.microsoft.com/office/drawing/2016/5/10/chartex" xmlns:cx5="http://schemas.microsoft.com/office/drawing/2016/5/11/chartex" xmlns:cx6="http://schemas.microsoft.com/office/drawing/2016/5/12/chartex" xmlns:cx7="http://schemas.microsoft.com/office/drawing/2016/5/13/chartex" xmlns:cx8="http://schemas.microsoft.com/office/drawing/2016/5/14/chartex" xmlns:mc="http://schemas.openxmlformats.org/markup-compatibility/2006" xmlns:aink="http://schemas.microsoft.com/office/drawing/2016/ink" xmlns:am3d="http://schemas.microsoft.com/office/drawing/2017/model3d" xmlns:o="urn:schemas-microsoft-com:office:office" xmlns:r="http://schemas.openxmlformats.org/officeDocument/2006/relationships" xmlns:m="http://schemas.openxmlformats.org/officeDocument/2006/math" xmlns:v="urn:schemas-microsoft-com:vml" xmlns:wp14="http://schemas.microsoft.com/office/word/2010/wordprocessingDrawing" xmlns:wp="http://schemas.openxmlformats.org/drawingml/2006/wordprocessingDrawing" xmlns:w10="urn:schemas-microsoft-com:office:word" xmlns:w="http://schemas.openxmlformats.org/wordprocessingml/2006/main" xmlns:w14="http://schemas.microsoft.com/office/word/2010/wordml" xmlns:w15="http://schemas.microsoft.com/office/word/2012/wordml" xmlns:w16cex="http://schemas.microsoft.com/office/word/2018/wordml/cex" xmlns:w16cid="http://schemas.microsoft.com/office/word/2016/wordml/cid" xmlns:w16="http://schemas.microsoft.com/office/word/2018/wordml" xmlns:w16sdtdh="http://schemas.microsoft.com/office/word/2020/wordml/sdtdatahash" xmlns:w16se="http://schemas.microsoft.com/office/word/2015/wordml/symex" xmlns:wpg="http://schemas.microsoft.com/office/word/2010/wordprocessingGroup" xmlns:wpi="http://schemas.microsoft.com/office/word/2010/wordprocessingInk" xmlns:wne="http://schemas.microsoft.com/office/word/2006/wordml" xmlns:wps="http://schemas.microsoft.com/office/word/2010/wordprocessingShape" mc:Ignorable="w14 w15 w16se w16cid w16 w16cex w16sdtdh wp14">
   <w:body>
     <w:p>
       <w:pPr>
@@ -12,6 +12,17 @@
           <w:bCs/>
         </w:rPr>
       </w:pPr>
+    </w:p>
+    <w:p>
+      <w:pPr>
+        <w:pStyle w:val="Heading1"/>
+        <w:spacing w:before="0"/>
+        <w:jc w:val="center"/>
+        <w:rPr>
+          <w:b/>
+          <w:bCs/>
+        </w:rPr>
+      </w:pPr>
       <w:r>
         <w:rPr>
           <w:b/>
@@ -68,6 +79,12 @@
         </w:rPr>
         <w:t xml:space="preserve"> vidéo</w:t>
       </w:r>
+    </w:p>
+    <w:p>
+      <w:pPr>
+        <w:pStyle w:val="Heading1"/>
+        <w:spacing w:before="0"/>
+      </w:pPr>
     </w:p>
     <w:p>
       <w:pPr>
@@ -103,7 +120,13 @@
         <w:spacing w:after="0"/>
       </w:pPr>
       <w:r>
-        <w:t>Notion de pixel, d’image, de codage des couleurs</w:t>
+        <w:t>Notion de pixel, d’image</w:t>
+      </w:r>
+      <w:r>
+        <w:t xml:space="preserve"> numérique</w:t>
+      </w:r>
+      <w:r>
+        <w:t>, de codage des couleurs</w:t>
       </w:r>
     </w:p>
     <w:p>
@@ -159,6 +182,9 @@
       <w:r>
         <w:t>Les élèves par binôme codent un jeu vidéo en mettant en pratique leur connaissance sur l’image numérique et sur l’algorithmie.</w:t>
       </w:r>
+      <w:r>
+        <w:t xml:space="preserve"> Ils s’aideront pour cela de tutoriel vidéo et de fiches techniques préparés par le professeur</w:t>
+      </w:r>
     </w:p>
     <w:p>
       <w:pPr>
@@ -202,22 +228,15 @@
         <w:spacing w:after="0"/>
       </w:pPr>
       <w:r>
-        <w:t xml:space="preserve">Un travail réflexif sur </w:t>
-      </w:r>
-      <w:r>
-        <w:t xml:space="preserve">la conception du jeu (objectifs, difficultés…) </w:t>
-      </w:r>
-      <w:r>
-        <w:t>et de la place du jeu en société</w:t>
-      </w:r>
-      <w:r>
-        <w:t>. Pour prise de conscience de la propre culture</w:t>
-      </w:r>
-    </w:p>
-    <w:p>
-      <w:pPr>
-        <w:pStyle w:val="Heading1"/>
-        <w:spacing w:before="0"/>
+        <w:t xml:space="preserve">Un </w:t>
+      </w:r>
+      <w:r>
+        <w:t>oral présentant leur travail au reste de la classe</w:t>
+      </w:r>
+    </w:p>
+    <w:p>
+      <w:pPr>
+        <w:spacing w:after="0"/>
       </w:pPr>
     </w:p>
     <w:p>
@@ -636,6 +655,320 @@
       <w:pPr>
         <w:jc w:val="both"/>
         <w:rPr>
+          <w:rFonts w:cstheme="minorHAnsi"/>
+          <w:color w:val="202122"/>
+          <w:sz w:val="21"/>
+          <w:szCs w:val="21"/>
+          <w:shd w:val="clear" w:color="auto" w:fill="FFFFFF"/>
+        </w:rPr>
+      </w:pPr>
+      <w:r>
+        <w:rPr>
+          <w:rFonts w:cstheme="minorHAnsi"/>
+          <w:color w:val="202122"/>
+          <w:sz w:val="21"/>
+          <w:szCs w:val="21"/>
+          <w:shd w:val="clear" w:color="auto" w:fill="FFFFFF"/>
+        </w:rPr>
+        <w:t>La </w:t>
+      </w:r>
+      <w:r>
+        <w:rPr>
+          <w:rFonts w:cstheme="minorHAnsi"/>
+          <w:b/>
+          <w:bCs/>
+          <w:color w:val="202122"/>
+          <w:sz w:val="21"/>
+          <w:szCs w:val="21"/>
+          <w:shd w:val="clear" w:color="auto" w:fill="FFFFFF"/>
+        </w:rPr>
+        <w:t>culture du jeu vidéo</w:t>
+      </w:r>
+      <w:r>
+        <w:rPr>
+          <w:rFonts w:cstheme="minorHAnsi"/>
+          <w:color w:val="202122"/>
+          <w:sz w:val="21"/>
+          <w:szCs w:val="21"/>
+          <w:shd w:val="clear" w:color="auto" w:fill="FFFFFF"/>
+        </w:rPr>
+        <w:t> est très présente chez les jeunes. Les élèves de second</w:t>
+      </w:r>
+      <w:r>
+        <w:rPr>
+          <w:rFonts w:cstheme="minorHAnsi"/>
+          <w:color w:val="202122"/>
+          <w:sz w:val="21"/>
+          <w:szCs w:val="21"/>
+          <w:shd w:val="clear" w:color="auto" w:fill="FFFFFF"/>
+        </w:rPr>
+        <w:t>e</w:t>
+      </w:r>
+      <w:r>
+        <w:rPr>
+          <w:rFonts w:cstheme="minorHAnsi"/>
+          <w:color w:val="202122"/>
+          <w:sz w:val="21"/>
+          <w:szCs w:val="21"/>
+          <w:shd w:val="clear" w:color="auto" w:fill="FFFFFF"/>
+        </w:rPr>
+        <w:t xml:space="preserve"> sont nés avec les premiers Nokia et donc avec le célèbre jeu Snake</w:t>
+      </w:r>
+      <w:r>
+        <w:rPr>
+          <w:rFonts w:cstheme="minorHAnsi"/>
+          <w:color w:val="202122"/>
+          <w:sz w:val="21"/>
+          <w:szCs w:val="21"/>
+          <w:shd w:val="clear" w:color="auto" w:fill="FFFFFF"/>
+        </w:rPr>
+        <w:t xml:space="preserve"> (présenté en stimulus sous la forme d’un code python)</w:t>
+      </w:r>
+      <w:r>
+        <w:rPr>
+          <w:rFonts w:cstheme="minorHAnsi"/>
+          <w:color w:val="202122"/>
+          <w:sz w:val="21"/>
+          <w:szCs w:val="21"/>
+          <w:shd w:val="clear" w:color="auto" w:fill="FFFFFF"/>
+        </w:rPr>
+        <w:t xml:space="preserve">. </w:t>
+      </w:r>
+      <w:r>
+        <w:rPr>
+          <w:rFonts w:cstheme="minorHAnsi"/>
+          <w:color w:val="202122"/>
+          <w:sz w:val="21"/>
+          <w:szCs w:val="21"/>
+          <w:shd w:val="clear" w:color="auto" w:fill="FFFFFF"/>
+        </w:rPr>
+        <w:t xml:space="preserve">Ils ont constaté l’évolution technologique des jeux </w:t>
+      </w:r>
+      <w:r>
+        <w:rPr>
+          <w:rFonts w:cstheme="minorHAnsi"/>
+          <w:color w:val="202122"/>
+          <w:sz w:val="21"/>
+          <w:szCs w:val="21"/>
+          <w:shd w:val="clear" w:color="auto" w:fill="FFFFFF"/>
+        </w:rPr>
+        <w:t>vidéo</w:t>
+      </w:r>
+      <w:r>
+        <w:rPr>
+          <w:rFonts w:cstheme="minorHAnsi"/>
+          <w:color w:val="202122"/>
+          <w:sz w:val="21"/>
+          <w:szCs w:val="21"/>
+          <w:shd w:val="clear" w:color="auto" w:fill="FFFFFF"/>
+        </w:rPr>
+        <w:t xml:space="preserve"> (jeux </w:t>
+      </w:r>
+      <w:proofErr w:type="spellStart"/>
+      <w:proofErr w:type="gramStart"/>
+      <w:r>
+        <w:rPr>
+          <w:rFonts w:cstheme="minorHAnsi"/>
+          <w:color w:val="202122"/>
+          <w:sz w:val="21"/>
+          <w:szCs w:val="21"/>
+          <w:shd w:val="clear" w:color="auto" w:fill="FFFFFF"/>
+        </w:rPr>
+        <w:t>vidéos</w:t>
+      </w:r>
+      <w:proofErr w:type="spellEnd"/>
+      <w:proofErr w:type="gramEnd"/>
+      <w:r>
+        <w:rPr>
+          <w:rFonts w:cstheme="minorHAnsi"/>
+          <w:color w:val="202122"/>
+          <w:sz w:val="21"/>
+          <w:szCs w:val="21"/>
+          <w:shd w:val="clear" w:color="auto" w:fill="FFFFFF"/>
+        </w:rPr>
+        <w:t xml:space="preserve"> pixellisés jusqu’à la réalité augmentée). </w:t>
+      </w:r>
+      <w:r>
+        <w:rPr>
+          <w:rFonts w:cstheme="minorHAnsi"/>
+          <w:color w:val="202122"/>
+          <w:sz w:val="21"/>
+          <w:szCs w:val="21"/>
+          <w:shd w:val="clear" w:color="auto" w:fill="FFFFFF"/>
+        </w:rPr>
+        <w:t xml:space="preserve">L’impact culturel des jeux vidéo a explosé grâce aux réseaux sociaux permettant de partager les expériences de jeu et aux jeux en ligne permettant une interaction plus forte entre joueurs. </w:t>
+      </w:r>
+    </w:p>
+    <w:p>
+      <w:pPr>
+        <w:jc w:val="both"/>
+        <w:rPr>
+          <w:rFonts w:cstheme="minorHAnsi"/>
+          <w:color w:val="202122"/>
+          <w:sz w:val="21"/>
+          <w:szCs w:val="21"/>
+          <w:shd w:val="clear" w:color="auto" w:fill="FFFFFF"/>
+        </w:rPr>
+      </w:pPr>
+      <w:r>
+        <w:rPr>
+          <w:rFonts w:cstheme="minorHAnsi"/>
+          <w:color w:val="202122"/>
+          <w:sz w:val="21"/>
+          <w:szCs w:val="21"/>
+          <w:shd w:val="clear" w:color="auto" w:fill="FFFFFF"/>
+        </w:rPr>
+        <w:t>Dans notre travail, c</w:t>
+      </w:r>
+      <w:r>
+        <w:rPr>
+          <w:rFonts w:cstheme="minorHAnsi"/>
+          <w:color w:val="202122"/>
+          <w:sz w:val="21"/>
+          <w:szCs w:val="21"/>
+          <w:shd w:val="clear" w:color="auto" w:fill="FFFFFF"/>
+        </w:rPr>
+        <w:t xml:space="preserve">e contexte culturel sert de </w:t>
+      </w:r>
+      <w:r>
+        <w:rPr>
+          <w:rFonts w:cstheme="minorHAnsi"/>
+          <w:color w:val="202122"/>
+          <w:sz w:val="21"/>
+          <w:szCs w:val="21"/>
+          <w:shd w:val="clear" w:color="auto" w:fill="FFFFFF"/>
+        </w:rPr>
+        <w:t>stimulus</w:t>
+      </w:r>
+      <w:r>
+        <w:rPr>
+          <w:rFonts w:cstheme="minorHAnsi"/>
+          <w:color w:val="202122"/>
+          <w:sz w:val="21"/>
+          <w:szCs w:val="21"/>
+          <w:shd w:val="clear" w:color="auto" w:fill="FFFFFF"/>
+        </w:rPr>
+        <w:t xml:space="preserve"> pour </w:t>
+      </w:r>
+      <w:r>
+        <w:rPr>
+          <w:rFonts w:cstheme="minorHAnsi"/>
+          <w:color w:val="202122"/>
+          <w:sz w:val="21"/>
+          <w:szCs w:val="21"/>
+          <w:shd w:val="clear" w:color="auto" w:fill="FFFFFF"/>
+        </w:rPr>
+        <w:t xml:space="preserve">approfondir la </w:t>
+      </w:r>
+      <w:r>
+        <w:rPr>
+          <w:rFonts w:cstheme="minorHAnsi"/>
+          <w:b/>
+          <w:bCs/>
+          <w:color w:val="202122"/>
+          <w:sz w:val="21"/>
+          <w:szCs w:val="21"/>
+          <w:shd w:val="clear" w:color="auto" w:fill="FFFFFF"/>
+        </w:rPr>
+        <w:t>culture technologique</w:t>
+      </w:r>
+      <w:r>
+        <w:rPr>
+          <w:rFonts w:cstheme="minorHAnsi"/>
+          <w:color w:val="202122"/>
+          <w:sz w:val="21"/>
+          <w:szCs w:val="21"/>
+          <w:shd w:val="clear" w:color="auto" w:fill="FFFFFF"/>
+        </w:rPr>
+        <w:t xml:space="preserve"> des </w:t>
+      </w:r>
+      <w:proofErr w:type="gramStart"/>
+      <w:r>
+        <w:rPr>
+          <w:rFonts w:cstheme="minorHAnsi"/>
+          <w:color w:val="202122"/>
+          <w:sz w:val="21"/>
+          <w:szCs w:val="21"/>
+          <w:shd w:val="clear" w:color="auto" w:fill="FFFFFF"/>
+        </w:rPr>
+        <w:t>jeux</w:t>
+      </w:r>
+      <w:r>
+        <w:rPr>
+          <w:rFonts w:cstheme="minorHAnsi"/>
+          <w:color w:val="202122"/>
+          <w:sz w:val="21"/>
+          <w:szCs w:val="21"/>
+          <w:shd w:val="clear" w:color="auto" w:fill="FFFFFF"/>
+        </w:rPr>
+        <w:t xml:space="preserve"> </w:t>
+      </w:r>
+      <w:r>
+        <w:rPr>
+          <w:rFonts w:cstheme="minorHAnsi"/>
+          <w:color w:val="202122"/>
+          <w:sz w:val="21"/>
+          <w:szCs w:val="21"/>
+          <w:shd w:val="clear" w:color="auto" w:fill="FFFFFF"/>
+        </w:rPr>
+        <w:t xml:space="preserve"> </w:t>
+      </w:r>
+      <w:r>
+        <w:rPr>
+          <w:rFonts w:cstheme="minorHAnsi"/>
+          <w:color w:val="202122"/>
+          <w:sz w:val="21"/>
+          <w:szCs w:val="21"/>
+          <w:shd w:val="clear" w:color="auto" w:fill="FFFFFF"/>
+        </w:rPr>
+        <w:t>vidéo</w:t>
+      </w:r>
+      <w:proofErr w:type="gramEnd"/>
+      <w:r>
+        <w:rPr>
+          <w:rFonts w:cstheme="minorHAnsi"/>
+          <w:color w:val="202122"/>
+          <w:sz w:val="21"/>
+          <w:szCs w:val="21"/>
+          <w:shd w:val="clear" w:color="auto" w:fill="FFFFFF"/>
+        </w:rPr>
+        <w:t xml:space="preserve"> : Un jeu vidéo, ce n’est qu’une image qui bouge suite à l’interaction du joueur avec l’ordinateur.  </w:t>
+      </w:r>
+      <w:r>
+        <w:rPr>
+          <w:rFonts w:cstheme="minorHAnsi"/>
+          <w:color w:val="202122"/>
+          <w:sz w:val="21"/>
+          <w:szCs w:val="21"/>
+          <w:shd w:val="clear" w:color="auto" w:fill="FFFFFF"/>
+        </w:rPr>
+        <w:t>Nous pouvons donc mettre en lien le projet de codage de jeu vidéo avec les thèmes du programme : « image numérique », « </w:t>
+      </w:r>
+      <w:r>
+        <w:rPr>
+          <w:rFonts w:cstheme="minorHAnsi"/>
+          <w:color w:val="202122"/>
+          <w:sz w:val="21"/>
+          <w:szCs w:val="21"/>
+          <w:shd w:val="clear" w:color="auto" w:fill="FFFFFF"/>
+        </w:rPr>
+        <w:t>Interface Homme Machine</w:t>
+      </w:r>
+      <w:r>
+        <w:rPr>
+          <w:rFonts w:cstheme="minorHAnsi"/>
+          <w:color w:val="202122"/>
+          <w:sz w:val="21"/>
+          <w:szCs w:val="21"/>
+          <w:shd w:val="clear" w:color="auto" w:fill="FFFFFF"/>
+        </w:rPr>
+        <w:t> ».</w:t>
+      </w:r>
+    </w:p>
+    <w:p>
+      <w:pPr>
+        <w:jc w:val="both"/>
+        <w:rPr>
           <w:rFonts w:ascii="Arial" w:hAnsi="Arial" w:cs="Arial"/>
           <w:color w:val="202122"/>
           <w:sz w:val="21"/>
@@ -643,7 +976,10 @@
           <w:shd w:val="clear" w:color="auto" w:fill="FFFFFF"/>
         </w:rPr>
       </w:pPr>
-      <w:r>
+    </w:p>
+    <w:p>
+      <w:pPr>
+        <w:jc w:val="both"/>
         <w:rPr>
           <w:rFonts w:ascii="Arial" w:hAnsi="Arial" w:cs="Arial"/>
           <w:color w:val="202122"/>
@@ -651,398 +987,362 @@
           <w:szCs w:val="21"/>
           <w:shd w:val="clear" w:color="auto" w:fill="FFFFFF"/>
         </w:rPr>
-        <w:t>La </w:t>
-      </w:r>
-      <w:r>
-        <w:rPr>
-          <w:rFonts w:ascii="Arial" w:hAnsi="Arial" w:cs="Arial"/>
-          <w:b/>
-          <w:bCs/>
-          <w:color w:val="202122"/>
-          <w:sz w:val="21"/>
-          <w:szCs w:val="21"/>
-          <w:shd w:val="clear" w:color="auto" w:fill="FFFFFF"/>
-        </w:rPr>
-        <w:t>culture du jeu vidéo</w:t>
-      </w:r>
-      <w:r>
-        <w:rPr>
-          <w:rFonts w:ascii="Arial" w:hAnsi="Arial" w:cs="Arial"/>
-          <w:color w:val="202122"/>
-          <w:sz w:val="21"/>
-          <w:szCs w:val="21"/>
-          <w:shd w:val="clear" w:color="auto" w:fill="FFFFFF"/>
-        </w:rPr>
-        <w:t xml:space="preserve"> est très présente chez les jeunes. Les élèves de secondes sont nés avec les premiers Nokia et donc avec le célèbre jeu Snake. </w:t>
-      </w:r>
-      <w:r>
-        <w:rPr>
-          <w:rFonts w:ascii="Arial" w:hAnsi="Arial" w:cs="Arial"/>
-          <w:color w:val="202122"/>
-          <w:sz w:val="21"/>
-          <w:szCs w:val="21"/>
-          <w:shd w:val="clear" w:color="auto" w:fill="FFFFFF"/>
-        </w:rPr>
-        <w:t xml:space="preserve">Ils ont constaté l’évolution technologique des jeux </w:t>
-      </w:r>
-      <w:r>
-        <w:rPr>
-          <w:rFonts w:ascii="Arial" w:hAnsi="Arial" w:cs="Arial"/>
-          <w:color w:val="202122"/>
-          <w:sz w:val="21"/>
-          <w:szCs w:val="21"/>
-          <w:shd w:val="clear" w:color="auto" w:fill="FFFFFF"/>
-        </w:rPr>
-        <w:t>vidéo</w:t>
-      </w:r>
-      <w:r>
-        <w:rPr>
-          <w:rFonts w:ascii="Arial" w:hAnsi="Arial" w:cs="Arial"/>
-          <w:color w:val="202122"/>
-          <w:sz w:val="21"/>
-          <w:szCs w:val="21"/>
-          <w:shd w:val="clear" w:color="auto" w:fill="FFFFFF"/>
-        </w:rPr>
-        <w:t xml:space="preserve"> (jeux </w:t>
+      </w:pPr>
+    </w:p>
+    <w:p>
+      <w:pPr>
+        <w:jc w:val="both"/>
+        <w:rPr>
+          <w:i/>
+          <w:iCs/>
+        </w:rPr>
+      </w:pPr>
+      <w:r>
+        <w:rPr>
+          <w:i/>
+          <w:iCs/>
+        </w:rPr>
+        <w:br w:type="page"/>
+      </w:r>
+    </w:p>
+    <w:p>
+      <w:pPr>
+        <w:pStyle w:val="Heading1"/>
+      </w:pPr>
+    </w:p>
+    <w:p>
+      <w:pPr>
+        <w:pStyle w:val="Heading1"/>
+      </w:pPr>
+      <w:r>
+        <w:t xml:space="preserve">Programme des séances : </w:t>
+      </w:r>
+    </w:p>
+    <w:p>
+      <w:r>
+        <w:rPr>
+          <w:b/>
+          <w:bCs/>
+        </w:rPr>
+        <w:t>Séance 0</w:t>
+      </w:r>
+      <w:r>
+        <w:t> : Présentation du Jeu Snake</w:t>
+      </w:r>
+      <w:r>
+        <w:t xml:space="preserve"> en python</w:t>
+      </w:r>
+      <w:r>
+        <w:t xml:space="preserve"> (stimulus) et révision des boucles </w:t>
       </w:r>
       <w:proofErr w:type="spellStart"/>
-      <w:proofErr w:type="gramStart"/>
-      <w:r>
-        <w:rPr>
-          <w:rFonts w:ascii="Arial" w:hAnsi="Arial" w:cs="Arial"/>
-          <w:color w:val="202122"/>
-          <w:sz w:val="21"/>
-          <w:szCs w:val="21"/>
-          <w:shd w:val="clear" w:color="auto" w:fill="FFFFFF"/>
-        </w:rPr>
-        <w:t>vidéos</w:t>
+      <w:r>
+        <w:t>W</w:t>
+      </w:r>
+      <w:r>
+        <w:t>hile</w:t>
       </w:r>
       <w:proofErr w:type="spellEnd"/>
-      <w:proofErr w:type="gramEnd"/>
-      <w:r>
-        <w:rPr>
-          <w:rFonts w:ascii="Arial" w:hAnsi="Arial" w:cs="Arial"/>
-          <w:color w:val="202122"/>
-          <w:sz w:val="21"/>
-          <w:szCs w:val="21"/>
-          <w:shd w:val="clear" w:color="auto" w:fill="FFFFFF"/>
-        </w:rPr>
-        <w:t xml:space="preserve"> pixellisés jusqu’à la réalité augmentée). </w:t>
-      </w:r>
-      <w:r>
-        <w:rPr>
-          <w:rFonts w:ascii="Arial" w:hAnsi="Arial" w:cs="Arial"/>
-          <w:color w:val="202122"/>
-          <w:sz w:val="21"/>
-          <w:szCs w:val="21"/>
-          <w:shd w:val="clear" w:color="auto" w:fill="FFFFFF"/>
-        </w:rPr>
-        <w:t xml:space="preserve">L’impact culturel des jeux vidéo a explosé grâce aux réseaux sociaux permettant de partager les expériences de jeu et aux jeux en ligne permettant une interaction plus forte entre joueurs. </w:t>
-      </w:r>
-    </w:p>
-    <w:p>
-      <w:pPr>
+      <w:r>
+        <w:t>.</w:t>
+      </w:r>
+      <w:r>
+        <w:br/>
+      </w:r>
+      <w:r>
+        <w:rPr>
+          <w:b/>
+          <w:bCs/>
+        </w:rPr>
+        <w:t>Séance 1 :</w:t>
+      </w:r>
+      <w:r>
+        <w:t xml:space="preserve"> </w:t>
+      </w:r>
+      <w:r>
+        <w:t>Chaque binôme choisit/invente un jeu vidéo à coder en python</w:t>
+      </w:r>
+      <w:r>
+        <w:br/>
+      </w:r>
+      <w:r>
+        <w:rPr>
+          <w:b/>
+          <w:bCs/>
+        </w:rPr>
+        <w:t>Séance 2</w:t>
+      </w:r>
+      <w:r>
+        <w:rPr>
+          <w:b/>
+          <w:bCs/>
+        </w:rPr>
+        <w:t xml:space="preserve"> à</w:t>
+      </w:r>
+      <w:r>
+        <w:rPr>
+          <w:b/>
+          <w:bCs/>
+        </w:rPr>
+        <w:t xml:space="preserve"> 4</w:t>
+      </w:r>
+      <w:r>
+        <w:rPr>
+          <w:b/>
+          <w:bCs/>
+        </w:rPr>
+        <w:t> :</w:t>
+      </w:r>
+      <w:r>
+        <w:t xml:space="preserve"> </w:t>
+      </w:r>
+      <w:r>
+        <w:t>Séances de codage</w:t>
+      </w:r>
+    </w:p>
+    <w:p>
+      <w:pPr>
+        <w:rPr>
+          <w:i/>
+          <w:iCs/>
+        </w:rPr>
+      </w:pPr>
+      <w:r>
+        <w:rPr>
+          <w:i/>
+          <w:iCs/>
+        </w:rPr>
+        <w:t xml:space="preserve">Evaluation intermédiaire de l’avancement du code </w:t>
+      </w:r>
+    </w:p>
+    <w:p>
+      <w:r>
+        <w:rPr>
+          <w:b/>
+          <w:bCs/>
+        </w:rPr>
+        <w:t xml:space="preserve">Séance </w:t>
+      </w:r>
+      <w:r>
+        <w:rPr>
+          <w:b/>
+          <w:bCs/>
+        </w:rPr>
+        <w:t>5</w:t>
+      </w:r>
+      <w:r>
+        <w:rPr>
+          <w:b/>
+          <w:bCs/>
+        </w:rPr>
+        <w:t xml:space="preserve"> à</w:t>
+      </w:r>
+      <w:r>
+        <w:rPr>
+          <w:b/>
+          <w:bCs/>
+        </w:rPr>
+        <w:t xml:space="preserve"> </w:t>
+      </w:r>
+      <w:r>
+        <w:rPr>
+          <w:b/>
+          <w:bCs/>
+        </w:rPr>
+        <w:t>7</w:t>
+      </w:r>
+      <w:r>
+        <w:rPr>
+          <w:b/>
+          <w:bCs/>
+        </w:rPr>
+        <w:t> :</w:t>
+      </w:r>
+      <w:r>
+        <w:t xml:space="preserve"> </w:t>
+      </w:r>
+      <w:r>
+        <w:t>Séances de codage</w:t>
+      </w:r>
+      <w:r>
+        <w:t xml:space="preserve"> en prenant en compte les remarques du professeur lors de l’évaluation</w:t>
+      </w:r>
+      <w:r>
+        <w:t xml:space="preserve"> intermédiaire</w:t>
+      </w:r>
+      <w:r>
+        <w:br/>
+      </w:r>
+      <w:r>
+        <w:rPr>
+          <w:b/>
+          <w:bCs/>
+        </w:rPr>
+        <w:t xml:space="preserve">Séance </w:t>
+      </w:r>
+      <w:r>
+        <w:rPr>
+          <w:b/>
+          <w:bCs/>
+        </w:rPr>
+        <w:t>8</w:t>
+      </w:r>
+      <w:r>
+        <w:rPr>
+          <w:b/>
+          <w:bCs/>
+        </w:rPr>
+        <w:t> :</w:t>
+      </w:r>
+      <w:r>
+        <w:t xml:space="preserve"> Rendu du travail final</w:t>
+      </w:r>
+      <w:r>
+        <w:t xml:space="preserve"> (</w:t>
+      </w:r>
+      <w:r>
+        <w:t>Code Python</w:t>
+      </w:r>
+      <w:r>
+        <w:t>)</w:t>
+      </w:r>
+      <w:r>
+        <w:t xml:space="preserve"> + </w:t>
+      </w:r>
+      <w:r>
+        <w:t>Présentation de son travail au reste de la classe</w:t>
+      </w:r>
+    </w:p>
+    <w:p>
+      <w:pPr>
+        <w:pStyle w:val="Heading1"/>
+      </w:pPr>
+      <w:r>
+        <w:t>En quoi ce travail s’inscrit-il dans la pédagogie par projet ?</w:t>
+      </w:r>
+    </w:p>
+    <w:p>
+      <w:pPr>
+        <w:pStyle w:val="ListParagraph"/>
+        <w:numPr>
+          <w:ilvl w:val="0"/>
+          <w:numId w:val="4"/>
+        </w:numPr>
+      </w:pPr>
+      <w:r>
+        <w:t>Les élèves choisissent le jeu qu’ils veulent coder. Le projet vient d’eux</w:t>
+      </w:r>
+    </w:p>
+    <w:p>
+      <w:pPr>
+        <w:pStyle w:val="ListParagraph"/>
+        <w:numPr>
+          <w:ilvl w:val="0"/>
+          <w:numId w:val="4"/>
+        </w:numPr>
         <w:jc w:val="both"/>
-        <w:rPr>
-          <w:rFonts w:ascii="Arial" w:hAnsi="Arial" w:cs="Arial"/>
-          <w:color w:val="202122"/>
-          <w:sz w:val="21"/>
-          <w:szCs w:val="21"/>
-          <w:shd w:val="clear" w:color="auto" w:fill="FFFFFF"/>
-        </w:rPr>
-      </w:pPr>
-      <w:r>
-        <w:rPr>
-          <w:rFonts w:ascii="Arial" w:hAnsi="Arial" w:cs="Arial"/>
-          <w:color w:val="202122"/>
-          <w:sz w:val="21"/>
-          <w:szCs w:val="21"/>
-          <w:shd w:val="clear" w:color="auto" w:fill="FFFFFF"/>
-        </w:rPr>
-        <w:t>Dans notre travail, c</w:t>
-      </w:r>
-      <w:r>
-        <w:rPr>
-          <w:rFonts w:ascii="Arial" w:hAnsi="Arial" w:cs="Arial"/>
-          <w:color w:val="202122"/>
-          <w:sz w:val="21"/>
-          <w:szCs w:val="21"/>
-          <w:shd w:val="clear" w:color="auto" w:fill="FFFFFF"/>
-        </w:rPr>
-        <w:t xml:space="preserve">e contexte culturel sert de </w:t>
-      </w:r>
-      <w:r>
-        <w:rPr>
-          <w:rFonts w:ascii="Arial" w:hAnsi="Arial" w:cs="Arial"/>
-          <w:color w:val="202122"/>
-          <w:sz w:val="21"/>
-          <w:szCs w:val="21"/>
-          <w:shd w:val="clear" w:color="auto" w:fill="FFFFFF"/>
-        </w:rPr>
-        <w:t>stimulus</w:t>
-      </w:r>
-      <w:r>
-        <w:rPr>
-          <w:rFonts w:ascii="Arial" w:hAnsi="Arial" w:cs="Arial"/>
-          <w:color w:val="202122"/>
-          <w:sz w:val="21"/>
-          <w:szCs w:val="21"/>
-          <w:shd w:val="clear" w:color="auto" w:fill="FFFFFF"/>
-        </w:rPr>
-        <w:t xml:space="preserve"> pour </w:t>
-      </w:r>
-      <w:r>
-        <w:rPr>
-          <w:rFonts w:ascii="Arial" w:hAnsi="Arial" w:cs="Arial"/>
-          <w:color w:val="202122"/>
-          <w:sz w:val="21"/>
-          <w:szCs w:val="21"/>
-          <w:shd w:val="clear" w:color="auto" w:fill="FFFFFF"/>
-        </w:rPr>
-        <w:t xml:space="preserve">approfondir la </w:t>
-      </w:r>
-      <w:r>
-        <w:rPr>
-          <w:rFonts w:ascii="Arial" w:hAnsi="Arial" w:cs="Arial"/>
-          <w:b/>
-          <w:bCs/>
-          <w:color w:val="202122"/>
-          <w:sz w:val="21"/>
-          <w:szCs w:val="21"/>
-          <w:shd w:val="clear" w:color="auto" w:fill="FFFFFF"/>
-        </w:rPr>
-        <w:t>culture technologique</w:t>
-      </w:r>
-      <w:r>
-        <w:rPr>
-          <w:rFonts w:ascii="Arial" w:hAnsi="Arial" w:cs="Arial"/>
-          <w:color w:val="202122"/>
-          <w:sz w:val="21"/>
-          <w:szCs w:val="21"/>
-          <w:shd w:val="clear" w:color="auto" w:fill="FFFFFF"/>
-        </w:rPr>
-        <w:t xml:space="preserve"> des </w:t>
-      </w:r>
-      <w:proofErr w:type="gramStart"/>
-      <w:r>
-        <w:rPr>
-          <w:rFonts w:ascii="Arial" w:hAnsi="Arial" w:cs="Arial"/>
-          <w:color w:val="202122"/>
-          <w:sz w:val="21"/>
-          <w:szCs w:val="21"/>
-          <w:shd w:val="clear" w:color="auto" w:fill="FFFFFF"/>
-        </w:rPr>
-        <w:t>jeux</w:t>
-      </w:r>
-      <w:r>
-        <w:rPr>
-          <w:rFonts w:ascii="Arial" w:hAnsi="Arial" w:cs="Arial"/>
-          <w:color w:val="202122"/>
-          <w:sz w:val="21"/>
-          <w:szCs w:val="21"/>
-          <w:shd w:val="clear" w:color="auto" w:fill="FFFFFF"/>
-        </w:rPr>
-        <w:t xml:space="preserve"> </w:t>
-      </w:r>
-      <w:r>
-        <w:rPr>
-          <w:rFonts w:ascii="Arial" w:hAnsi="Arial" w:cs="Arial"/>
-          <w:color w:val="202122"/>
-          <w:sz w:val="21"/>
-          <w:szCs w:val="21"/>
-          <w:shd w:val="clear" w:color="auto" w:fill="FFFFFF"/>
-        </w:rPr>
-        <w:t xml:space="preserve"> </w:t>
-      </w:r>
-      <w:r>
-        <w:rPr>
-          <w:rFonts w:ascii="Arial" w:hAnsi="Arial" w:cs="Arial"/>
-          <w:color w:val="202122"/>
-          <w:sz w:val="21"/>
-          <w:szCs w:val="21"/>
-          <w:shd w:val="clear" w:color="auto" w:fill="FFFFFF"/>
-        </w:rPr>
-        <w:t>vidéo</w:t>
-      </w:r>
-      <w:proofErr w:type="gramEnd"/>
-      <w:r>
-        <w:rPr>
-          <w:rFonts w:ascii="Arial" w:hAnsi="Arial" w:cs="Arial"/>
-          <w:color w:val="202122"/>
-          <w:sz w:val="21"/>
-          <w:szCs w:val="21"/>
-          <w:shd w:val="clear" w:color="auto" w:fill="FFFFFF"/>
-        </w:rPr>
-        <w:t xml:space="preserve"> : Un jeu vidéo, ce n’est qu’une image qui bouge suite à l’interaction du joueur avec l’ordinateur.  </w:t>
-      </w:r>
-      <w:r>
-        <w:rPr>
-          <w:rFonts w:ascii="Arial" w:hAnsi="Arial" w:cs="Arial"/>
-          <w:color w:val="202122"/>
-          <w:sz w:val="21"/>
-          <w:szCs w:val="21"/>
-          <w:shd w:val="clear" w:color="auto" w:fill="FFFFFF"/>
-        </w:rPr>
-        <w:t>Nous pouvons donc mettre en lien le projet de codage de jeu vidéo avec les thèmes du programme : « image numérique », « </w:t>
-      </w:r>
-      <w:r>
-        <w:rPr>
-          <w:rFonts w:ascii="Arial" w:hAnsi="Arial" w:cs="Arial"/>
-          <w:color w:val="202122"/>
-          <w:sz w:val="21"/>
-          <w:szCs w:val="21"/>
-          <w:shd w:val="clear" w:color="auto" w:fill="FFFFFF"/>
-        </w:rPr>
-        <w:t>Interface Homme Machine</w:t>
-      </w:r>
-      <w:r>
-        <w:rPr>
-          <w:rFonts w:ascii="Arial" w:hAnsi="Arial" w:cs="Arial"/>
-          <w:color w:val="202122"/>
-          <w:sz w:val="21"/>
-          <w:szCs w:val="21"/>
-          <w:shd w:val="clear" w:color="auto" w:fill="FFFFFF"/>
-        </w:rPr>
-        <w:t> ».</w:t>
-      </w:r>
-    </w:p>
-    <w:p>
-      <w:pPr>
+      </w:pPr>
+      <w:r>
+        <w:t>Les élèves travaillent en groupe</w:t>
+      </w:r>
+      <w:r>
+        <w:t xml:space="preserve"> de manière autonome</w:t>
+      </w:r>
+      <w:r>
+        <w:t> : ils</w:t>
+      </w:r>
+      <w:r>
+        <w:t xml:space="preserve"> sont libres de regarder des vidéos de tutoriels quand ils le souhaitent pour apprendre à réaliser certaines tâches</w:t>
+      </w:r>
+      <w:r>
+        <w:t>. Le professeur est là pour les accompagner.</w:t>
+      </w:r>
+    </w:p>
+    <w:p>
+      <w:pPr>
+        <w:pStyle w:val="ListParagraph"/>
+        <w:numPr>
+          <w:ilvl w:val="0"/>
+          <w:numId w:val="4"/>
+        </w:numPr>
+      </w:pPr>
+      <w:r>
+        <w:t>Les élèves doivent décomposer le travail complexe en tâches plus simple</w:t>
+      </w:r>
+      <w:r>
+        <w:t>s</w:t>
+      </w:r>
+      <w:r>
+        <w:t xml:space="preserve">. </w:t>
+      </w:r>
+    </w:p>
+    <w:p>
+      <w:pPr>
+        <w:pStyle w:val="ListParagraph"/>
+        <w:rPr>
+          <w:i/>
+          <w:iCs/>
+        </w:rPr>
+      </w:pPr>
+      <w:r>
+        <w:rPr>
+          <w:i/>
+          <w:iCs/>
+        </w:rPr>
+        <w:t>Exemple</w:t>
+      </w:r>
+      <w:r>
+        <w:rPr>
+          <w:i/>
+          <w:iCs/>
+        </w:rPr>
+        <w:t>-</w:t>
+      </w:r>
+      <w:r>
+        <w:rPr>
+          <w:i/>
+          <w:iCs/>
+        </w:rPr>
+        <w:t xml:space="preserve"> Tâche complexe</w:t>
+      </w:r>
+      <w:r>
+        <w:rPr>
+          <w:i/>
+          <w:iCs/>
+        </w:rPr>
+        <w:t> :</w:t>
+      </w:r>
+      <w:r>
+        <w:rPr>
+          <w:i/>
+          <w:iCs/>
+        </w:rPr>
+        <w:t xml:space="preserve"> créer un projectile qui rebondit sur un mur</w:t>
+      </w:r>
+    </w:p>
+    <w:p>
+      <w:pPr>
+        <w:pStyle w:val="ListParagraph"/>
+        <w:ind w:left="1666"/>
         <w:jc w:val="both"/>
         <w:rPr>
-          <w:rFonts w:ascii="Arial" w:hAnsi="Arial" w:cs="Arial"/>
-          <w:color w:val="202122"/>
-          <w:sz w:val="21"/>
-          <w:szCs w:val="21"/>
-          <w:shd w:val="clear" w:color="auto" w:fill="FFFFFF"/>
-        </w:rPr>
-      </w:pPr>
-    </w:p>
-    <w:p>
-      <w:pPr>
-        <w:jc w:val="both"/>
-        <w:rPr>
-          <w:rFonts w:ascii="Arial" w:hAnsi="Arial" w:cs="Arial"/>
-          <w:color w:val="202122"/>
-          <w:sz w:val="21"/>
-          <w:szCs w:val="21"/>
-          <w:shd w:val="clear" w:color="auto" w:fill="FFFFFF"/>
-        </w:rPr>
-      </w:pPr>
-    </w:p>
-    <w:p>
-      <w:pPr>
-        <w:jc w:val="both"/>
-        <w:rPr>
-          <w:i/>
-          <w:iCs/>
-        </w:rPr>
-      </w:pPr>
-      <w:r>
-        <w:rPr>
-          <w:i/>
-          <w:iCs/>
-        </w:rPr>
-        <w:br w:type="page"/>
-      </w:r>
-    </w:p>
-    <w:p>
-      <w:pPr>
-        <w:pStyle w:val="Heading1"/>
-      </w:pPr>
-      <w:r>
-        <w:lastRenderedPageBreak/>
-        <w:t xml:space="preserve">Programme des séances : </w:t>
-      </w:r>
-    </w:p>
-    <w:p>
-      <w:r>
-        <w:rPr>
-          <w:b/>
-          <w:bCs/>
-        </w:rPr>
-        <w:t>Séance 0</w:t>
-      </w:r>
-      <w:r>
-        <w:t xml:space="preserve"> : Présentation du Jeu Snake (stimulus) et révision des boucles </w:t>
-      </w:r>
-      <w:proofErr w:type="spellStart"/>
-      <w:r>
-        <w:t>W</w:t>
-      </w:r>
-      <w:r>
-        <w:t>hile</w:t>
-      </w:r>
-      <w:proofErr w:type="spellEnd"/>
-      <w:r>
-        <w:t>.</w:t>
-      </w:r>
-      <w:r>
-        <w:br/>
-      </w:r>
-      <w:r>
-        <w:rPr>
-          <w:b/>
-          <w:bCs/>
-        </w:rPr>
-        <w:t>Séance 1 :</w:t>
-      </w:r>
-      <w:r>
-        <w:t xml:space="preserve"> </w:t>
-      </w:r>
-      <w:r>
-        <w:t>Dé</w:t>
-      </w:r>
-      <w:r>
-        <w:t>finition d</w:t>
-      </w:r>
-      <w:r>
-        <w:t>e leur</w:t>
-      </w:r>
-      <w:r>
-        <w:t xml:space="preserve"> jeu vidéo </w:t>
-      </w:r>
-      <w:r>
-        <w:t>que le groupe (binôme) veut coder</w:t>
-      </w:r>
-      <w:r>
-        <w:br/>
-      </w:r>
-      <w:r>
-        <w:rPr>
-          <w:b/>
-          <w:bCs/>
-        </w:rPr>
-        <w:t>Séance 2</w:t>
-      </w:r>
-      <w:r>
-        <w:rPr>
-          <w:b/>
-          <w:bCs/>
-        </w:rPr>
-        <w:t xml:space="preserve"> à 5 :</w:t>
-      </w:r>
-      <w:r>
-        <w:t xml:space="preserve"> Travail sur le code</w:t>
-      </w:r>
-      <w:r>
-        <w:br/>
-      </w:r>
-      <w:r>
-        <w:rPr>
-          <w:b/>
-          <w:bCs/>
-        </w:rPr>
-        <w:t>Séance 6 :</w:t>
-      </w:r>
-      <w:r>
-        <w:t xml:space="preserve"> Rendu du travail final</w:t>
-      </w:r>
-      <w:r>
-        <w:t> : expliciter</w:t>
-      </w:r>
-      <w:r>
-        <w:t xml:space="preserve"> le travail aux autres élèves</w:t>
+          <w:i/>
+          <w:iCs/>
+        </w:rPr>
+      </w:pPr>
+      <w:r>
+        <w:rPr>
+          <w:i/>
+          <w:iCs/>
+        </w:rPr>
+        <w:t xml:space="preserve">Décomposition en tâches simples : </w:t>
+      </w:r>
+      <w:r>
+        <w:rPr>
+          <w:i/>
+          <w:iCs/>
+        </w:rPr>
+        <w:t xml:space="preserve"> je commence par savoir créer un projectile qui bouge horizontalement puis verticalement, puis en diagonale. Je crée un mur. Je crée la fonction qui fait rebondir le projectile sur le mur.</w:t>
       </w:r>
     </w:p>
     <w:p>
@@ -1088,13 +1388,27 @@
           <w:rFonts w:cstheme="minorHAnsi"/>
           <w:color w:val="000000" w:themeColor="text1"/>
         </w:rPr>
-        <w:t>Maitrise</w:t>
+        <w:t>Ma</w:t>
       </w:r>
       <w:r>
         <w:rPr>
           <w:rFonts w:cstheme="minorHAnsi"/>
           <w:color w:val="000000" w:themeColor="text1"/>
         </w:rPr>
+        <w:t>î</w:t>
+      </w:r>
+      <w:r>
+        <w:rPr>
+          <w:rFonts w:cstheme="minorHAnsi"/>
+          <w:color w:val="000000" w:themeColor="text1"/>
+        </w:rPr>
+        <w:t>trise</w:t>
+      </w:r>
+      <w:r>
+        <w:rPr>
+          <w:rFonts w:cstheme="minorHAnsi"/>
+          <w:color w:val="000000" w:themeColor="text1"/>
+        </w:rPr>
         <w:t>r</w:t>
       </w:r>
       <w:r>
@@ -1110,7 +1424,7 @@
           <w:rFonts w:cstheme="minorHAnsi"/>
           <w:color w:val="000000" w:themeColor="text1"/>
         </w:rPr>
-        <w:t>W</w:t>
+        <w:t>w</w:t>
       </w:r>
       <w:r>
         <w:rPr>
@@ -1207,7 +1521,7 @@
       </w:r>
       <w:proofErr w:type="spellStart"/>
       <w:r>
-        <w:t>W</w:t>
+        <w:t>w</w:t>
       </w:r>
       <w:r>
         <w:t>hile</w:t>
@@ -1296,7 +1610,7 @@
           <w:b/>
           <w:bCs/>
         </w:rPr>
-        <w:t xml:space="preserve"> (Gestion de Projet) </w:t>
+        <w:t xml:space="preserve"> Gestion de Projet </w:t>
       </w:r>
       <w:r>
         <w:rPr>
@@ -1319,7 +1633,7 @@
         </w:rPr>
       </w:pPr>
       <w:r>
-        <w:t xml:space="preserve">Se créer un objectif relativement réaliste </w:t>
+        <w:t>Travailler en équipe</w:t>
       </w:r>
     </w:p>
     <w:p>
@@ -1335,16 +1649,29 @@
         </w:rPr>
       </w:pPr>
       <w:r>
-        <w:t xml:space="preserve">Planifier son projet </w:t>
-      </w:r>
-      <w:r>
-        <w:t>(retroplanning</w:t>
-      </w:r>
-      <w:r>
-        <w:t>, poser des jalons</w:t>
-      </w:r>
-      <w:r>
-        <w:t>)</w:t>
+        <w:t>Planifier son projet</w:t>
+      </w:r>
+    </w:p>
+    <w:p>
+      <w:pPr>
+        <w:rPr>
+          <w:b/>
+          <w:bCs/>
+        </w:rPr>
+      </w:pPr>
+      <w:r>
+        <w:rPr>
+          <w:b/>
+          <w:bCs/>
+        </w:rPr>
+        <w:t>Compétences</w:t>
+      </w:r>
+      <w:r>
+        <w:rPr>
+          <w:b/>
+          <w:bCs/>
+        </w:rPr>
+        <w:t xml:space="preserve"> orales de présentation de son travail</w:t>
       </w:r>
     </w:p>
     <w:p>
@@ -1359,6 +1686,235 @@
           <w:bCs/>
         </w:rPr>
       </w:pPr>
+      <w:r>
+        <w:t>Savoir présenter son travail oralement au reste de la classe et répondre aux questions des autres élèves</w:t>
+      </w:r>
+    </w:p>
+    <w:p>
+      <w:pPr>
+        <w:pStyle w:val="Heading1"/>
+      </w:pPr>
+      <w:r>
+        <w:t>Documents supports, tutoriels et fiches techniques</w:t>
+      </w:r>
+    </w:p>
+    <w:p>
+      <w:r>
+        <w:rPr>
+          <w:b/>
+          <w:bCs/>
+          <w:u w:val="single"/>
+        </w:rPr>
+        <w:t>Document de la séance 1</w:t>
+      </w:r>
+      <w:r>
+        <w:t xml:space="preserve"> : </w:t>
+      </w:r>
+      <w:hyperlink r:id="rId5" w:history="1">
+        <w:r>
+          <w:rPr>
+            <w:rStyle w:val="Hyperlink"/>
+          </w:rPr>
+          <w:t>https://drive.google.com/file/d/12mh-WKC9XEtEvIxi-trbgBt9_Cf9m0sa/view?usp=sharing</w:t>
+        </w:r>
+      </w:hyperlink>
+      <w:r>
+        <w:t xml:space="preserve"> </w:t>
+      </w:r>
+    </w:p>
+    <w:p>
+      <w:pPr>
+        <w:rPr>
+          <w:b/>
+          <w:bCs/>
+          <w:u w:val="single"/>
+        </w:rPr>
+      </w:pPr>
+      <w:r>
+        <w:rPr>
+          <w:b/>
+          <w:bCs/>
+          <w:u w:val="single"/>
+        </w:rPr>
+        <w:t>Fiches techniques (FT)</w:t>
+      </w:r>
+      <w:r>
+        <w:rPr>
+          <w:b/>
+          <w:bCs/>
+          <w:u w:val="single"/>
+        </w:rPr>
+        <w:t xml:space="preserve"> </w:t>
+      </w:r>
+      <w:r>
+        <w:rPr>
+          <w:b/>
+          <w:bCs/>
+          <w:u w:val="single"/>
+        </w:rPr>
+        <w:t xml:space="preserve">: </w:t>
+      </w:r>
+    </w:p>
+    <w:p>
+      <w:pPr>
+        <w:pStyle w:val="ListParagraph"/>
+        <w:numPr>
+          <w:ilvl w:val="0"/>
+          <w:numId w:val="3"/>
+        </w:numPr>
+      </w:pPr>
+      <w:r>
+        <w:t>FT1</w:t>
+      </w:r>
+      <w:proofErr w:type="gramStart"/>
+      <w:r>
+        <w:t> </w:t>
+      </w:r>
+      <w:r>
+        <w:t xml:space="preserve">  </w:t>
+      </w:r>
+      <w:r>
+        <w:t>:</w:t>
+      </w:r>
+      <w:proofErr w:type="gramEnd"/>
+      <w:r>
+        <w:t xml:space="preserve"> Comment faire bouger un objet dans </w:t>
+      </w:r>
+      <w:r>
+        <w:t xml:space="preserve">mon jeu ? : </w:t>
+      </w:r>
+      <w:hyperlink r:id="rId6" w:history="1">
+        <w:r>
+          <w:rPr>
+            <w:rStyle w:val="Hyperlink"/>
+          </w:rPr>
+          <w:t>https://drive.google.com/file/d/1s1crvNGaOd12AauR2mXNJsqqncBl-3Qn/view?usp=sharing</w:t>
+        </w:r>
+      </w:hyperlink>
+      <w:r>
+        <w:t xml:space="preserve"> </w:t>
+      </w:r>
+    </w:p>
+    <w:p>
+      <w:pPr>
+        <w:pStyle w:val="ListParagraph"/>
+        <w:numPr>
+          <w:ilvl w:val="0"/>
+          <w:numId w:val="3"/>
+        </w:numPr>
+      </w:pPr>
+      <w:r>
+        <w:t>FT23 : Comment manipuler du texte en python, Comment gérer le hasard en python</w:t>
+      </w:r>
+    </w:p>
+    <w:p>
+      <w:pPr>
+        <w:pStyle w:val="ListParagraph"/>
+      </w:pPr>
+      <w:hyperlink r:id="rId7" w:history="1">
+        <w:r>
+          <w:rPr>
+            <w:rStyle w:val="Hyperlink"/>
+          </w:rPr>
+          <w:t>https://drive.google.com/file/d/1BcyLKn4l6mjz-DtAFBsLdXLB6bYhrh9L/view?usp=sharing</w:t>
+        </w:r>
+      </w:hyperlink>
+      <w:r>
+        <w:t xml:space="preserve"> </w:t>
+      </w:r>
+    </w:p>
+    <w:p>
+      <w:pPr>
+        <w:pStyle w:val="ListParagraph"/>
+        <w:numPr>
+          <w:ilvl w:val="0"/>
+          <w:numId w:val="3"/>
+        </w:numPr>
+      </w:pPr>
+      <w:r>
+        <w:t>FT4</w:t>
+      </w:r>
+      <w:proofErr w:type="gramStart"/>
+      <w:r>
+        <w:t> </w:t>
+      </w:r>
+      <w:r>
+        <w:t xml:space="preserve">  </w:t>
+      </w:r>
+      <w:r>
+        <w:t>:</w:t>
+      </w:r>
+      <w:proofErr w:type="gramEnd"/>
+      <w:r>
+        <w:t xml:space="preserve"> Comment  </w:t>
+      </w:r>
+      <w:r>
+        <w:t>mettre des images dans mon jeu ?</w:t>
+      </w:r>
+    </w:p>
+    <w:p>
+      <w:pPr>
+        <w:pStyle w:val="ListParagraph"/>
+      </w:pPr>
+      <w:hyperlink r:id="rId8" w:history="1">
+        <w:r>
+          <w:rPr>
+            <w:rStyle w:val="Hyperlink"/>
+          </w:rPr>
+          <w:t>https://docs.google.com</w:t>
+        </w:r>
+        <w:r>
+          <w:rPr>
+            <w:rStyle w:val="Hyperlink"/>
+          </w:rPr>
+          <w:t>/</w:t>
+        </w:r>
+        <w:r>
+          <w:rPr>
+            <w:rStyle w:val="Hyperlink"/>
+          </w:rPr>
+          <w:t>document/d/1hNvK65zduGoWniBDQ-vuWEV3vJlXC_GgEHQJlbrXi24/edit?usp=sharing</w:t>
+        </w:r>
+      </w:hyperlink>
+      <w:r>
+        <w:t xml:space="preserve"> </w:t>
+      </w:r>
+    </w:p>
+    <w:p>
+      <w:pPr>
+        <w:pStyle w:val="ListParagraph"/>
+        <w:numPr>
+          <w:ilvl w:val="0"/>
+          <w:numId w:val="3"/>
+        </w:numPr>
+      </w:pPr>
+      <w:r>
+        <w:t>FT5</w:t>
+      </w:r>
+      <w:proofErr w:type="gramStart"/>
+      <w:r>
+        <w:t xml:space="preserve">   :</w:t>
+      </w:r>
+      <w:proofErr w:type="gramEnd"/>
+      <w:r>
+        <w:t xml:space="preserve"> Comment mettre de la musique dans mon jeu ?</w:t>
+      </w:r>
+    </w:p>
+    <w:p>
+      <w:pPr>
+        <w:pStyle w:val="ListParagraph"/>
+      </w:pPr>
+      <w:hyperlink r:id="rId9" w:history="1">
+        <w:r>
+          <w:rPr>
+            <w:rStyle w:val="Hyperlink"/>
+          </w:rPr>
+          <w:t>https://docs.google.com/document/d/11wemJ3nG1nwr45ecq-8lUfi6I6kA4VgjZSvm7uLFiec/edit?usp=sharing</w:t>
+        </w:r>
+      </w:hyperlink>
+      <w:r>
+        <w:t xml:space="preserve"> </w:t>
+      </w:r>
     </w:p>
     <w:p/>
     <w:p/>
@@ -1373,7 +1929,7 @@
 </file>
 
 <file path=word/numbering.xml><?xml version="1.0" encoding="utf-8"?>
-<w:numbering xmlns:wpc="http://schemas.microsoft.com/office/word/2010/wordprocessingCanvas" xmlns:cx="http://schemas.microsoft.com/office/drawing/2014/chartex" xmlns:cx1="http://schemas.microsoft.com/office/drawing/2015/9/8/chartex" xmlns:cx2="http://schemas.microsoft.com/office/drawing/2015/10/21/chartex" xmlns:cx3="http://schemas.microsoft.com/office/drawing/2016/5/9/chartex" xmlns:cx4="http://schemas.microsoft.com/office/drawing/2016/5/10/chartex" xmlns:cx5="http://schemas.microsoft.com/office/drawing/2016/5/11/chartex" xmlns:cx6="http://schemas.microsoft.com/office/drawing/2016/5/12/chartex" xmlns:cx7="http://schemas.microsoft.com/office/drawing/2016/5/13/chartex" xmlns:cx8="http://schemas.microsoft.com/office/drawing/2016/5/14/chartex" xmlns:mc="http://schemas.openxmlformats.org/markup-compatibility/2006" xmlns:aink="http://schemas.microsoft.com/office/drawing/2016/ink" xmlns:am3d="http://schemas.microsoft.com/office/drawing/2017/model3d" xmlns:o="urn:schemas-microsoft-com:office:office" xmlns:r="http://schemas.openxmlformats.org/officeDocument/2006/relationships" xmlns:m="http://schemas.openxmlformats.org/officeDocument/2006/math" xmlns:v="urn:schemas-microsoft-com:vml" xmlns:wp14="http://schemas.microsoft.com/office/word/2010/wordprocessingDrawing" xmlns:wp="http://schemas.openxmlformats.org/drawingml/2006/wordprocessingDrawing" xmlns:w10="urn:schemas-microsoft-com:office:word" xmlns:w="http://schemas.openxmlformats.org/wordprocessingml/2006/main" xmlns:w14="http://schemas.microsoft.com/office/word/2010/wordml" xmlns:w15="http://schemas.microsoft.com/office/word/2012/wordml" xmlns:w16cex="http://schemas.microsoft.com/office/word/2018/wordml/cex" xmlns:w16cid="http://schemas.microsoft.com/office/word/2016/wordml/cid" xmlns:w16="http://schemas.microsoft.com/office/word/2018/wordml" xmlns:w16se="http://schemas.microsoft.com/office/word/2015/wordml/symex" xmlns:wpg="http://schemas.microsoft.com/office/word/2010/wordprocessingGroup" xmlns:wpi="http://schemas.microsoft.com/office/word/2010/wordprocessingInk" xmlns:wne="http://schemas.microsoft.com/office/word/2006/wordml" xmlns:wps="http://schemas.microsoft.com/office/word/2010/wordprocessingShape" mc:Ignorable="w14 w15 w16se w16cid w16 w16cex wp14">
+<w:numbering xmlns:wpc="http://schemas.microsoft.com/office/word/2010/wordprocessingCanvas" xmlns:cx="http://schemas.microsoft.com/office/drawing/2014/chartex" xmlns:cx1="http://schemas.microsoft.com/office/drawing/2015/9/8/chartex" xmlns:cx2="http://schemas.microsoft.com/office/drawing/2015/10/21/chartex" xmlns:cx3="http://schemas.microsoft.com/office/drawing/2016/5/9/chartex" xmlns:cx4="http://schemas.microsoft.com/office/drawing/2016/5/10/chartex" xmlns:cx5="http://schemas.microsoft.com/office/drawing/2016/5/11/chartex" xmlns:cx6="http://schemas.microsoft.com/office/drawing/2016/5/12/chartex" xmlns:cx7="http://schemas.microsoft.com/office/drawing/2016/5/13/chartex" xmlns:cx8="http://schemas.microsoft.com/office/drawing/2016/5/14/chartex" xmlns:mc="http://schemas.openxmlformats.org/markup-compatibility/2006" xmlns:aink="http://schemas.microsoft.com/office/drawing/2016/ink" xmlns:am3d="http://schemas.microsoft.com/office/drawing/2017/model3d" xmlns:o="urn:schemas-microsoft-com:office:office" xmlns:r="http://schemas.openxmlformats.org/officeDocument/2006/relationships" xmlns:m="http://schemas.openxmlformats.org/officeDocument/2006/math" xmlns:v="urn:schemas-microsoft-com:vml" xmlns:wp14="http://schemas.microsoft.com/office/word/2010/wordprocessingDrawing" xmlns:wp="http://schemas.openxmlformats.org/drawingml/2006/wordprocessingDrawing" xmlns:w10="urn:schemas-microsoft-com:office:word" xmlns:w="http://schemas.openxmlformats.org/wordprocessingml/2006/main" xmlns:w14="http://schemas.microsoft.com/office/word/2010/wordml" xmlns:w15="http://schemas.microsoft.com/office/word/2012/wordml" xmlns:w16cex="http://schemas.microsoft.com/office/word/2018/wordml/cex" xmlns:w16cid="http://schemas.microsoft.com/office/word/2016/wordml/cid" xmlns:w16="http://schemas.microsoft.com/office/word/2018/wordml" xmlns:w16sdtdh="http://schemas.microsoft.com/office/word/2020/wordml/sdtdatahash" xmlns:w16se="http://schemas.microsoft.com/office/word/2015/wordml/symex" xmlns:wpg="http://schemas.microsoft.com/office/word/2010/wordprocessingGroup" xmlns:wpi="http://schemas.microsoft.com/office/word/2010/wordprocessingInk" xmlns:wne="http://schemas.microsoft.com/office/word/2006/wordml" xmlns:wps="http://schemas.microsoft.com/office/word/2010/wordprocessingShape" mc:Ignorable="w14 w15 w16se w16cid w16 w16cex w16sdtdh wp14">
   <w:abstractNum w:abstractNumId="0" w15:restartNumberingAfterBreak="0">
     <w:nsid w:val="085977E1"/>
     <w:multiLevelType w:val="hybridMultilevel"/>
@@ -1486,14 +2042,359 @@
       </w:rPr>
     </w:lvl>
   </w:abstractNum>
+  <w:abstractNum w:abstractNumId="1" w15:restartNumberingAfterBreak="0">
+    <w:nsid w:val="338C41A8"/>
+    <w:multiLevelType w:val="hybridMultilevel"/>
+    <w:tmpl w:val="1D9C63BE"/>
+    <w:lvl w:ilvl="0" w:tplc="02E4267E">
+      <w:numFmt w:val="bullet"/>
+      <w:lvlText w:val=""/>
+      <w:lvlJc w:val="left"/>
+      <w:pPr>
+        <w:ind w:left="720" w:hanging="360"/>
+      </w:pPr>
+      <w:rPr>
+        <w:rFonts w:ascii="Wingdings" w:eastAsiaTheme="minorHAnsi" w:hAnsi="Wingdings" w:cstheme="minorBidi" w:hint="default"/>
+      </w:rPr>
+    </w:lvl>
+    <w:lvl w:ilvl="1" w:tplc="040C0003" w:tentative="1">
+      <w:start w:val="1"/>
+      <w:numFmt w:val="bullet"/>
+      <w:lvlText w:val="o"/>
+      <w:lvlJc w:val="left"/>
+      <w:pPr>
+        <w:ind w:left="1440" w:hanging="360"/>
+      </w:pPr>
+      <w:rPr>
+        <w:rFonts w:ascii="Courier New" w:hAnsi="Courier New" w:cs="Courier New" w:hint="default"/>
+      </w:rPr>
+    </w:lvl>
+    <w:lvl w:ilvl="2" w:tplc="040C0005" w:tentative="1">
+      <w:start w:val="1"/>
+      <w:numFmt w:val="bullet"/>
+      <w:lvlText w:val=""/>
+      <w:lvlJc w:val="left"/>
+      <w:pPr>
+        <w:ind w:left="2160" w:hanging="360"/>
+      </w:pPr>
+      <w:rPr>
+        <w:rFonts w:ascii="Wingdings" w:hAnsi="Wingdings" w:hint="default"/>
+      </w:rPr>
+    </w:lvl>
+    <w:lvl w:ilvl="3" w:tplc="040C0001" w:tentative="1">
+      <w:start w:val="1"/>
+      <w:numFmt w:val="bullet"/>
+      <w:lvlText w:val=""/>
+      <w:lvlJc w:val="left"/>
+      <w:pPr>
+        <w:ind w:left="2880" w:hanging="360"/>
+      </w:pPr>
+      <w:rPr>
+        <w:rFonts w:ascii="Symbol" w:hAnsi="Symbol" w:hint="default"/>
+      </w:rPr>
+    </w:lvl>
+    <w:lvl w:ilvl="4" w:tplc="040C0003" w:tentative="1">
+      <w:start w:val="1"/>
+      <w:numFmt w:val="bullet"/>
+      <w:lvlText w:val="o"/>
+      <w:lvlJc w:val="left"/>
+      <w:pPr>
+        <w:ind w:left="3600" w:hanging="360"/>
+      </w:pPr>
+      <w:rPr>
+        <w:rFonts w:ascii="Courier New" w:hAnsi="Courier New" w:cs="Courier New" w:hint="default"/>
+      </w:rPr>
+    </w:lvl>
+    <w:lvl w:ilvl="5" w:tplc="040C0005" w:tentative="1">
+      <w:start w:val="1"/>
+      <w:numFmt w:val="bullet"/>
+      <w:lvlText w:val=""/>
+      <w:lvlJc w:val="left"/>
+      <w:pPr>
+        <w:ind w:left="4320" w:hanging="360"/>
+      </w:pPr>
+      <w:rPr>
+        <w:rFonts w:ascii="Wingdings" w:hAnsi="Wingdings" w:hint="default"/>
+      </w:rPr>
+    </w:lvl>
+    <w:lvl w:ilvl="6" w:tplc="040C0001" w:tentative="1">
+      <w:start w:val="1"/>
+      <w:numFmt w:val="bullet"/>
+      <w:lvlText w:val=""/>
+      <w:lvlJc w:val="left"/>
+      <w:pPr>
+        <w:ind w:left="5040" w:hanging="360"/>
+      </w:pPr>
+      <w:rPr>
+        <w:rFonts w:ascii="Symbol" w:hAnsi="Symbol" w:hint="default"/>
+      </w:rPr>
+    </w:lvl>
+    <w:lvl w:ilvl="7" w:tplc="040C0003" w:tentative="1">
+      <w:start w:val="1"/>
+      <w:numFmt w:val="bullet"/>
+      <w:lvlText w:val="o"/>
+      <w:lvlJc w:val="left"/>
+      <w:pPr>
+        <w:ind w:left="5760" w:hanging="360"/>
+      </w:pPr>
+      <w:rPr>
+        <w:rFonts w:ascii="Courier New" w:hAnsi="Courier New" w:cs="Courier New" w:hint="default"/>
+      </w:rPr>
+    </w:lvl>
+    <w:lvl w:ilvl="8" w:tplc="040C0005" w:tentative="1">
+      <w:start w:val="1"/>
+      <w:numFmt w:val="bullet"/>
+      <w:lvlText w:val=""/>
+      <w:lvlJc w:val="left"/>
+      <w:pPr>
+        <w:ind w:left="6480" w:hanging="360"/>
+      </w:pPr>
+      <w:rPr>
+        <w:rFonts w:ascii="Wingdings" w:hAnsi="Wingdings" w:hint="default"/>
+      </w:rPr>
+    </w:lvl>
+  </w:abstractNum>
+  <w:abstractNum w:abstractNumId="2" w15:restartNumberingAfterBreak="0">
+    <w:nsid w:val="6408496D"/>
+    <w:multiLevelType w:val="hybridMultilevel"/>
+    <w:tmpl w:val="C96EFFFA"/>
+    <w:lvl w:ilvl="0" w:tplc="FCEA5448">
+      <w:numFmt w:val="bullet"/>
+      <w:lvlText w:val=""/>
+      <w:lvlJc w:val="left"/>
+      <w:pPr>
+        <w:ind w:left="720" w:hanging="360"/>
+      </w:pPr>
+      <w:rPr>
+        <w:rFonts w:ascii="Wingdings" w:eastAsiaTheme="minorHAnsi" w:hAnsi="Wingdings" w:cstheme="minorBidi" w:hint="default"/>
+      </w:rPr>
+    </w:lvl>
+    <w:lvl w:ilvl="1" w:tplc="040C0003" w:tentative="1">
+      <w:start w:val="1"/>
+      <w:numFmt w:val="bullet"/>
+      <w:lvlText w:val="o"/>
+      <w:lvlJc w:val="left"/>
+      <w:pPr>
+        <w:ind w:left="1440" w:hanging="360"/>
+      </w:pPr>
+      <w:rPr>
+        <w:rFonts w:ascii="Courier New" w:hAnsi="Courier New" w:cs="Courier New" w:hint="default"/>
+      </w:rPr>
+    </w:lvl>
+    <w:lvl w:ilvl="2" w:tplc="040C0005" w:tentative="1">
+      <w:start w:val="1"/>
+      <w:numFmt w:val="bullet"/>
+      <w:lvlText w:val=""/>
+      <w:lvlJc w:val="left"/>
+      <w:pPr>
+        <w:ind w:left="2160" w:hanging="360"/>
+      </w:pPr>
+      <w:rPr>
+        <w:rFonts w:ascii="Wingdings" w:hAnsi="Wingdings" w:hint="default"/>
+      </w:rPr>
+    </w:lvl>
+    <w:lvl w:ilvl="3" w:tplc="040C0001" w:tentative="1">
+      <w:start w:val="1"/>
+      <w:numFmt w:val="bullet"/>
+      <w:lvlText w:val=""/>
+      <w:lvlJc w:val="left"/>
+      <w:pPr>
+        <w:ind w:left="2880" w:hanging="360"/>
+      </w:pPr>
+      <w:rPr>
+        <w:rFonts w:ascii="Symbol" w:hAnsi="Symbol" w:hint="default"/>
+      </w:rPr>
+    </w:lvl>
+    <w:lvl w:ilvl="4" w:tplc="040C0003" w:tentative="1">
+      <w:start w:val="1"/>
+      <w:numFmt w:val="bullet"/>
+      <w:lvlText w:val="o"/>
+      <w:lvlJc w:val="left"/>
+      <w:pPr>
+        <w:ind w:left="3600" w:hanging="360"/>
+      </w:pPr>
+      <w:rPr>
+        <w:rFonts w:ascii="Courier New" w:hAnsi="Courier New" w:cs="Courier New" w:hint="default"/>
+      </w:rPr>
+    </w:lvl>
+    <w:lvl w:ilvl="5" w:tplc="040C0005" w:tentative="1">
+      <w:start w:val="1"/>
+      <w:numFmt w:val="bullet"/>
+      <w:lvlText w:val=""/>
+      <w:lvlJc w:val="left"/>
+      <w:pPr>
+        <w:ind w:left="4320" w:hanging="360"/>
+      </w:pPr>
+      <w:rPr>
+        <w:rFonts w:ascii="Wingdings" w:hAnsi="Wingdings" w:hint="default"/>
+      </w:rPr>
+    </w:lvl>
+    <w:lvl w:ilvl="6" w:tplc="040C0001" w:tentative="1">
+      <w:start w:val="1"/>
+      <w:numFmt w:val="bullet"/>
+      <w:lvlText w:val=""/>
+      <w:lvlJc w:val="left"/>
+      <w:pPr>
+        <w:ind w:left="5040" w:hanging="360"/>
+      </w:pPr>
+      <w:rPr>
+        <w:rFonts w:ascii="Symbol" w:hAnsi="Symbol" w:hint="default"/>
+      </w:rPr>
+    </w:lvl>
+    <w:lvl w:ilvl="7" w:tplc="040C0003" w:tentative="1">
+      <w:start w:val="1"/>
+      <w:numFmt w:val="bullet"/>
+      <w:lvlText w:val="o"/>
+      <w:lvlJc w:val="left"/>
+      <w:pPr>
+        <w:ind w:left="5760" w:hanging="360"/>
+      </w:pPr>
+      <w:rPr>
+        <w:rFonts w:ascii="Courier New" w:hAnsi="Courier New" w:cs="Courier New" w:hint="default"/>
+      </w:rPr>
+    </w:lvl>
+    <w:lvl w:ilvl="8" w:tplc="040C0005" w:tentative="1">
+      <w:start w:val="1"/>
+      <w:numFmt w:val="bullet"/>
+      <w:lvlText w:val=""/>
+      <w:lvlJc w:val="left"/>
+      <w:pPr>
+        <w:ind w:left="6480" w:hanging="360"/>
+      </w:pPr>
+      <w:rPr>
+        <w:rFonts w:ascii="Wingdings" w:hAnsi="Wingdings" w:hint="default"/>
+      </w:rPr>
+    </w:lvl>
+  </w:abstractNum>
+  <w:abstractNum w:abstractNumId="3" w15:restartNumberingAfterBreak="0">
+    <w:nsid w:val="72B26181"/>
+    <w:multiLevelType w:val="hybridMultilevel"/>
+    <w:tmpl w:val="0B68FFF6"/>
+    <w:lvl w:ilvl="0" w:tplc="5F54A0FA">
+      <w:numFmt w:val="bullet"/>
+      <w:lvlText w:val=""/>
+      <w:lvlJc w:val="left"/>
+      <w:pPr>
+        <w:ind w:left="720" w:hanging="360"/>
+      </w:pPr>
+      <w:rPr>
+        <w:rFonts w:ascii="Wingdings" w:eastAsiaTheme="minorHAnsi" w:hAnsi="Wingdings" w:cstheme="minorBidi" w:hint="default"/>
+      </w:rPr>
+    </w:lvl>
+    <w:lvl w:ilvl="1" w:tplc="040C0003" w:tentative="1">
+      <w:start w:val="1"/>
+      <w:numFmt w:val="bullet"/>
+      <w:lvlText w:val="o"/>
+      <w:lvlJc w:val="left"/>
+      <w:pPr>
+        <w:ind w:left="1440" w:hanging="360"/>
+      </w:pPr>
+      <w:rPr>
+        <w:rFonts w:ascii="Courier New" w:hAnsi="Courier New" w:cs="Courier New" w:hint="default"/>
+      </w:rPr>
+    </w:lvl>
+    <w:lvl w:ilvl="2" w:tplc="040C0005" w:tentative="1">
+      <w:start w:val="1"/>
+      <w:numFmt w:val="bullet"/>
+      <w:lvlText w:val=""/>
+      <w:lvlJc w:val="left"/>
+      <w:pPr>
+        <w:ind w:left="2160" w:hanging="360"/>
+      </w:pPr>
+      <w:rPr>
+        <w:rFonts w:ascii="Wingdings" w:hAnsi="Wingdings" w:hint="default"/>
+      </w:rPr>
+    </w:lvl>
+    <w:lvl w:ilvl="3" w:tplc="040C0001" w:tentative="1">
+      <w:start w:val="1"/>
+      <w:numFmt w:val="bullet"/>
+      <w:lvlText w:val=""/>
+      <w:lvlJc w:val="left"/>
+      <w:pPr>
+        <w:ind w:left="2880" w:hanging="360"/>
+      </w:pPr>
+      <w:rPr>
+        <w:rFonts w:ascii="Symbol" w:hAnsi="Symbol" w:hint="default"/>
+      </w:rPr>
+    </w:lvl>
+    <w:lvl w:ilvl="4" w:tplc="040C0003" w:tentative="1">
+      <w:start w:val="1"/>
+      <w:numFmt w:val="bullet"/>
+      <w:lvlText w:val="o"/>
+      <w:lvlJc w:val="left"/>
+      <w:pPr>
+        <w:ind w:left="3600" w:hanging="360"/>
+      </w:pPr>
+      <w:rPr>
+        <w:rFonts w:ascii="Courier New" w:hAnsi="Courier New" w:cs="Courier New" w:hint="default"/>
+      </w:rPr>
+    </w:lvl>
+    <w:lvl w:ilvl="5" w:tplc="040C0005" w:tentative="1">
+      <w:start w:val="1"/>
+      <w:numFmt w:val="bullet"/>
+      <w:lvlText w:val=""/>
+      <w:lvlJc w:val="left"/>
+      <w:pPr>
+        <w:ind w:left="4320" w:hanging="360"/>
+      </w:pPr>
+      <w:rPr>
+        <w:rFonts w:ascii="Wingdings" w:hAnsi="Wingdings" w:hint="default"/>
+      </w:rPr>
+    </w:lvl>
+    <w:lvl w:ilvl="6" w:tplc="040C0001" w:tentative="1">
+      <w:start w:val="1"/>
+      <w:numFmt w:val="bullet"/>
+      <w:lvlText w:val=""/>
+      <w:lvlJc w:val="left"/>
+      <w:pPr>
+        <w:ind w:left="5040" w:hanging="360"/>
+      </w:pPr>
+      <w:rPr>
+        <w:rFonts w:ascii="Symbol" w:hAnsi="Symbol" w:hint="default"/>
+      </w:rPr>
+    </w:lvl>
+    <w:lvl w:ilvl="7" w:tplc="040C0003" w:tentative="1">
+      <w:start w:val="1"/>
+      <w:numFmt w:val="bullet"/>
+      <w:lvlText w:val="o"/>
+      <w:lvlJc w:val="left"/>
+      <w:pPr>
+        <w:ind w:left="5760" w:hanging="360"/>
+      </w:pPr>
+      <w:rPr>
+        <w:rFonts w:ascii="Courier New" w:hAnsi="Courier New" w:cs="Courier New" w:hint="default"/>
+      </w:rPr>
+    </w:lvl>
+    <w:lvl w:ilvl="8" w:tplc="040C0005" w:tentative="1">
+      <w:start w:val="1"/>
+      <w:numFmt w:val="bullet"/>
+      <w:lvlText w:val=""/>
+      <w:lvlJc w:val="left"/>
+      <w:pPr>
+        <w:ind w:left="6480" w:hanging="360"/>
+      </w:pPr>
+      <w:rPr>
+        <w:rFonts w:ascii="Wingdings" w:hAnsi="Wingdings" w:hint="default"/>
+      </w:rPr>
+    </w:lvl>
+  </w:abstractNum>
   <w:num w:numId="1">
     <w:abstractNumId w:val="0"/>
+  </w:num>
+  <w:num w:numId="2">
+    <w:abstractNumId w:val="1"/>
+  </w:num>
+  <w:num w:numId="3">
+    <w:abstractNumId w:val="3"/>
+  </w:num>
+  <w:num w:numId="4">
+    <w:abstractNumId w:val="2"/>
   </w:num>
 </w:numbering>
 </file>
 
 <file path=word/styles.xml><?xml version="1.0" encoding="utf-8"?>
-<w:styles xmlns:mc="http://schemas.openxmlformats.org/markup-compatibility/2006" xmlns:r="http://schemas.openxmlformats.org/officeDocument/2006/relationships" xmlns:w="http://schemas.openxmlformats.org/wordprocessingml/2006/main" xmlns:w14="http://schemas.microsoft.com/office/word/2010/wordml" xmlns:w15="http://schemas.microsoft.com/office/word/2012/wordml" xmlns:w16cex="http://schemas.microsoft.com/office/word/2018/wordml/cex" xmlns:w16cid="http://schemas.microsoft.com/office/word/2016/wordml/cid" xmlns:w16="http://schemas.microsoft.com/office/word/2018/wordml" xmlns:w16se="http://schemas.microsoft.com/office/word/2015/wordml/symex" mc:Ignorable="w14 w15 w16se w16cid w16 w16cex">
+<w:styles xmlns:mc="http://schemas.openxmlformats.org/markup-compatibility/2006" xmlns:r="http://schemas.openxmlformats.org/officeDocument/2006/relationships" xmlns:w="http://schemas.openxmlformats.org/wordprocessingml/2006/main" xmlns:w14="http://schemas.microsoft.com/office/word/2010/wordml" xmlns:w15="http://schemas.microsoft.com/office/word/2012/wordml" xmlns:w16cex="http://schemas.microsoft.com/office/word/2018/wordml/cex" xmlns:w16cid="http://schemas.microsoft.com/office/word/2016/wordml/cid" xmlns:w16="http://schemas.microsoft.com/office/word/2018/wordml" xmlns:w16sdtdh="http://schemas.microsoft.com/office/word/2020/wordml/sdtdatahash" xmlns:w16se="http://schemas.microsoft.com/office/word/2015/wordml/symex" mc:Ignorable="w14 w15 w16se w16cid w16 w16cex w16sdtdh">
   <w:docDefaults>
     <w:rPrDefault>
       <w:rPr>
@@ -1967,7 +2868,6 @@
     <w:name w:val="Hyperlink"/>
     <w:basedOn w:val="DefaultParagraphFont"/>
     <w:uiPriority w:val="99"/>
-    <w:semiHidden/>
     <w:unhideWhenUsed/>
     <w:rsid w:val="002E5C22"/>
     <w:rPr>
@@ -2018,6 +2918,30 @@
       <w:color w:val="17818E"/>
       <w:sz w:val="22"/>
       <w:szCs w:val="22"/>
+    </w:rPr>
+  </w:style>
+  <w:style w:type="character" w:styleId="UnresolvedMention">
+    <w:name w:val="Unresolved Mention"/>
+    <w:basedOn w:val="DefaultParagraphFont"/>
+    <w:uiPriority w:val="99"/>
+    <w:semiHidden/>
+    <w:unhideWhenUsed/>
+    <w:rsid w:val="000A4192"/>
+    <w:rPr>
+      <w:color w:val="605E5C"/>
+      <w:shd w:val="clear" w:color="auto" w:fill="E1DFDD"/>
+    </w:rPr>
+  </w:style>
+  <w:style w:type="character" w:styleId="FollowedHyperlink">
+    <w:name w:val="FollowedHyperlink"/>
+    <w:basedOn w:val="DefaultParagraphFont"/>
+    <w:uiPriority w:val="99"/>
+    <w:semiHidden/>
+    <w:unhideWhenUsed/>
+    <w:rsid w:val="00543DB9"/>
+    <w:rPr>
+      <w:color w:val="954F72" w:themeColor="followedHyperlink"/>
+      <w:u w:val="single"/>
     </w:rPr>
   </w:style>
 </w:styles>
